--- a/bai word/BÀI TẬP MÔ TẢ THUẬT TOÁN TÌM RA GIÁ TRỊ LỚN NHẤT TRONG 3 SỐ.docx
+++ b/bai word/BÀI TẬP MÔ TẢ THUẬT TOÁN TÌM RA GIÁ TRỊ LỚN NHẤT TRONG 3 SỐ.docx
@@ -223,15 +223,6 @@
         </w:rPr>
         <w:tab/>
         <w:t>Dipslay “c max”</w:t>
-      </w:r>
-      <w:r>
-        <w:rPr>
-          <w:rFonts w:ascii="Open Sans" w:hAnsi="Open Sans"/>
-          <w:sz w:val="31"/>
-          <w:szCs w:val="21"/>
-          <w:shd w:val="clear" w:color="auto" w:fill="FFFFFF"/>
-        </w:rPr>
-        <w:t>j</w:t>
       </w:r>
       <w:bookmarkStart w:id="0" w:name="_GoBack"/>
       <w:bookmarkEnd w:id="0"/>
